--- a/筆記/歷史/中國史/近现代史/晚清民國史/天国之秋.docx
+++ b/筆記/歷史/中國史/近现代史/晚清民國史/天国之秋.docx
@@ -109,23 +109,24 @@
           <w:sz w:val="24"/>
           <w:szCs w:val="28"/>
         </w:rPr>
-        <w:t>湘军，特别是其主帅曾国藩的身上，体现了至少两个层面的矛盾性。一是作者所说的，“内在自我”与“外在自我”的矛盾，后者体现为对</w:t>
-      </w:r>
-      <w:r>
-        <w:rPr>
-          <w:rFonts w:ascii="楷体" w:eastAsia="楷体" w:hAnsi="楷体" w:hint="eastAsia"/>
-          <w:sz w:val="24"/>
-          <w:szCs w:val="28"/>
-        </w:rPr>
-        <w:t>残酷</w:t>
-      </w:r>
-      <w:r>
-        <w:rPr>
-          <w:rFonts w:ascii="楷体" w:eastAsia="楷体" w:hAnsi="楷体" w:hint="eastAsia"/>
-          <w:sz w:val="24"/>
-          <w:szCs w:val="28"/>
-        </w:rPr>
-        <w:t>战争处之泰然的政治家，前者则体现为恭敬、淡泊的儒家文人。第二层矛盾，则是具体实践上的，既能够从“爱民”出发，尝试为军队设立严酷的纪律，与百姓“共一家”（前期确实能够做到，但随着战争的进行，尤其是物资的缺乏，湘军的纪律几乎荡然无存），但又在对太平军俘虏，乃至太平军占领区的妇孺毫不留情，大展屠刀。我们当然可以用政治、战争总是导致生灵涂炭，作为指挥者总要做出取舍来</w:t>
+        <w:t>湘军，特别是其主帅曾国藩</w:t>
+      </w:r>
+      <w:r>
+        <w:rPr>
+          <w:rStyle w:val="a5"/>
+          <w:rFonts w:ascii="楷体" w:eastAsia="楷体" w:hAnsi="楷体"/>
+          <w:sz w:val="24"/>
+          <w:szCs w:val="28"/>
+        </w:rPr>
+        <w:footnoteReference w:id="1"/>
+      </w:r>
+      <w:r>
+        <w:rPr>
+          <w:rFonts w:ascii="楷体" w:eastAsia="楷体" w:hAnsi="楷体" w:hint="eastAsia"/>
+          <w:sz w:val="24"/>
+          <w:szCs w:val="28"/>
+        </w:rPr>
+        <w:t>的身上，体现了至少两个层面的矛盾性。一是作者所说的，“内在自我”与“外在自我”的矛盾，后者体现为对残酷战争处之泰然的政治家，前者则体现为恭敬、淡泊的儒家文人。第二层矛盾，则是具体实践上的，既能够从“爱民”出发，尝试为军队设立严酷的纪律，与百姓“共一家”（前期确实能够做到，但随着战争的进行，尤其是物资的缺乏，湘军的纪律几乎荡然无存），但又在对太平军俘虏，乃至太平军占领区的妇孺毫不留情，大展屠刀。我们当然可以用政治、战争总是导致生灵涂炭，作为指挥者总要做出取舍来</w:t>
       </w:r>
       <w:r>
         <w:rPr>
@@ -265,7 +266,15 @@
           <w:sz w:val="22"/>
           <w:szCs w:val="24"/>
         </w:rPr>
-        <w:t>看不到一丝在意皇帝死活的迹象。</w:t>
+        <w:t>看不到一丝在意皇帝死活的迹象。随着舰队平安无事往上游驶去，民众的</w:t>
+      </w:r>
+      <w:r>
+        <w:rPr>
+          <w:rFonts w:ascii="宋体" w:eastAsia="宋体" w:hAnsi="宋体"/>
+          <w:sz w:val="22"/>
+          <w:szCs w:val="24"/>
+        </w:rPr>
+        <w:t>害怕消失，转为有所提防的好奇</w:t>
       </w:r>
       <w:r>
         <w:rPr>
@@ -273,7 +282,7 @@
           <w:sz w:val="22"/>
           <w:szCs w:val="24"/>
         </w:rPr>
-        <w:t>随着舰队平安无事往上游驶去，民众的</w:t>
+        <w:t>，</w:t>
       </w:r>
       <w:r>
         <w:rPr>
@@ -281,7 +290,7 @@
           <w:sz w:val="22"/>
           <w:szCs w:val="24"/>
         </w:rPr>
-        <w:t>害怕消失，转为有所提防的好奇</w:t>
+        <w:t>乃至有时令人觉得突兀的合作</w:t>
       </w:r>
       <w:r>
         <w:rPr>
@@ -289,22 +298,6 @@
           <w:sz w:val="22"/>
           <w:szCs w:val="24"/>
         </w:rPr>
-        <w:t>，</w:t>
-      </w:r>
-      <w:r>
-        <w:rPr>
-          <w:rFonts w:ascii="宋体" w:eastAsia="宋体" w:hAnsi="宋体"/>
-          <w:sz w:val="22"/>
-          <w:szCs w:val="24"/>
-        </w:rPr>
-        <w:t>乃至有时令人觉得突兀的合作</w:t>
-      </w:r>
-      <w:r>
-        <w:rPr>
-          <w:rFonts w:ascii="宋体" w:eastAsia="宋体" w:hAnsi="宋体" w:hint="eastAsia"/>
-          <w:sz w:val="22"/>
-          <w:szCs w:val="24"/>
-        </w:rPr>
         <w:t>。</w:t>
       </w:r>
     </w:p>
@@ -364,7 +357,16 @@
           <w:sz w:val="24"/>
           <w:szCs w:val="28"/>
         </w:rPr>
-        <w:t>年进入“天京”的时候，太平军早已进入了下坡路，特别是洪秀全的不问政事、内部清洗、埋头深宫，从太平天国的中枢瓦解了进一步发展的可能</w:t>
+        <w:t>年进入“天京”的时候，太平军早已进入了下坡路，特别是洪秀全的不问政事、内部清洗、埋头深宫，从太平天国的中</w:t>
+      </w:r>
+      <w:r>
+        <w:rPr>
+          <w:rFonts w:ascii="楷体" w:eastAsia="楷体" w:hAnsi="楷体" w:hint="eastAsia"/>
+          <w:sz w:val="24"/>
+          <w:szCs w:val="28"/>
+        </w:rPr>
+        <w:lastRenderedPageBreak/>
+        <w:t>枢瓦解了进一步发展的可能</w:t>
       </w:r>
       <w:r>
         <w:rPr>
@@ -388,16 +390,7 @@
           <w:sz w:val="24"/>
           <w:szCs w:val="28"/>
         </w:rPr>
-        <w:t>由于本书没有详细描绘</w:t>
-      </w:r>
-      <w:r>
-        <w:rPr>
-          <w:rFonts w:ascii="楷体" w:eastAsia="楷体" w:hAnsi="楷体" w:hint="eastAsia"/>
-          <w:sz w:val="24"/>
-          <w:szCs w:val="28"/>
-        </w:rPr>
-        <w:lastRenderedPageBreak/>
-        <w:t>太平天国的兴起，因此本书几乎就是太平军的覆灭史，偶有波澜，但终归于平静。这些少数的波澜转折，往往与</w:t>
+        <w:t>由于本书没有详细描绘太平天国的兴起，因此本书几乎就是太平军的覆灭史，偶有波澜，但终归于平静。这些少数的波澜转折，往往与</w:t>
       </w:r>
       <w:r>
         <w:rPr>
@@ -653,7 +646,16 @@
           <w:sz w:val="24"/>
           <w:szCs w:val="28"/>
         </w:rPr>
-        <w:t>阶级斗争和经济革命运动，甚至能在其中看到欧洲的未来。虽然当时马克思的具体观点未必为大多数西方人所认可，但其对太平天国的积极评价则是颇有代表性的，在政府机关之外，太平天国确实获得了广泛的支持声浪。但到了1</w:t>
+        <w:t>阶级斗争和经济革命运动，甚至能在其中看到欧洲的未来。虽然当时马克思的具体观点未必为大多数西方人所</w:t>
+      </w:r>
+      <w:r>
+        <w:rPr>
+          <w:rFonts w:ascii="楷体" w:eastAsia="楷体" w:hAnsi="楷体" w:hint="eastAsia"/>
+          <w:sz w:val="24"/>
+          <w:szCs w:val="28"/>
+        </w:rPr>
+        <w:lastRenderedPageBreak/>
+        <w:t>认可，但其对太平天国的积极评价则是颇有代表性的，在政府机关之外，太平天国确实获得了广泛的支持声浪。但到了1</w:t>
       </w:r>
       <w:r>
         <w:rPr>
@@ -701,7 +703,6 @@
           <w:sz w:val="24"/>
           <w:szCs w:val="28"/>
         </w:rPr>
-        <w:lastRenderedPageBreak/>
         <w:t>“他们对人民的危害更甚于旧统治者带来的危害，他们的使命似乎就只是在阻止（中国）以稳健方式解体，就只是在毁灭它，而且其毁灭方式荒唐骇人，又未植下复兴的种子。”</w:t>
       </w:r>
       <w:r>
@@ -773,7 +774,7 @@
       <w:pPr>
         <w:ind w:firstLine="480"/>
         <w:rPr>
-          <w:rFonts w:ascii="楷体" w:eastAsia="楷体" w:hAnsi="楷体" w:hint="eastAsia"/>
+          <w:rFonts w:ascii="楷体" w:eastAsia="楷体" w:hAnsi="楷体"/>
           <w:sz w:val="24"/>
           <w:szCs w:val="28"/>
         </w:rPr>
@@ -821,7 +822,7 @@
       <w:pPr>
         <w:ind w:firstLine="480"/>
         <w:rPr>
-          <w:rFonts w:ascii="楷体" w:eastAsia="楷体" w:hAnsi="楷体" w:hint="eastAsia"/>
+          <w:rFonts w:ascii="楷体" w:eastAsia="楷体" w:hAnsi="楷体"/>
           <w:sz w:val="24"/>
           <w:szCs w:val="28"/>
         </w:rPr>
@@ -830,7 +831,7 @@
     <w:p>
       <w:pPr>
         <w:rPr>
-          <w:rFonts w:ascii="楷体" w:eastAsia="楷体" w:hAnsi="楷体" w:hint="eastAsia"/>
+          <w:rFonts w:ascii="楷体" w:eastAsia="楷体" w:hAnsi="楷体"/>
           <w:sz w:val="24"/>
           <w:szCs w:val="28"/>
         </w:rPr>
@@ -844,6 +845,81 @@
     </w:sectPr>
   </w:body>
 </w:document>
+</file>
+
+<file path=word/endnotes.xml><?xml version="1.0" encoding="utf-8"?>
+<w:endnotes xmlns:wpc="http://schemas.microsoft.com/office/word/2010/wordprocessingCanvas" xmlns:cx="http://schemas.microsoft.com/office/drawing/2014/chartex" xmlns:cx1="http://schemas.microsoft.com/office/drawing/2015/9/8/chartex" xmlns:cx2="http://schemas.microsoft.com/office/drawing/2015/10/21/chartex" xmlns:cx3="http://schemas.microsoft.com/office/drawing/2016/5/9/chartex" xmlns:cx4="http://schemas.microsoft.com/office/drawing/2016/5/10/chartex" xmlns:cx5="http://schemas.microsoft.com/office/drawing/2016/5/11/chartex" xmlns:cx6="http://schemas.microsoft.com/office/drawing/2016/5/12/chartex" xmlns:cx7="http://schemas.microsoft.com/office/drawing/2016/5/13/chartex" xmlns:cx8="http://schemas.microsoft.com/office/drawing/2016/5/14/chartex" xmlns:mc="http://schemas.openxmlformats.org/markup-compatibility/2006" xmlns:aink="http://schemas.microsoft.com/office/drawing/2016/ink" xmlns:am3d="http://schemas.microsoft.com/office/drawing/2017/model3d" xmlns:o="urn:schemas-microsoft-com:office:office" xmlns:oel="http://schemas.microsoft.com/office/2019/extlst" xmlns:r="http://schemas.openxmlformats.org/officeDocument/2006/relationships" xmlns:m="http://schemas.openxmlformats.org/officeDocument/2006/math" xmlns:v="urn:schemas-microsoft-com:vml" xmlns:wp14="http://schemas.microsoft.com/office/word/2010/wordprocessingDrawing" xmlns:wp="http://schemas.openxmlformats.org/drawingml/2006/wordprocessingDrawing" xmlns:w10="urn:schemas-microsoft-com:office:word" xmlns:w="http://schemas.openxmlformats.org/wordprocessingml/2006/main" xmlns:w14="http://schemas.microsoft.com/office/word/2010/wordml" xmlns:w15="http://schemas.microsoft.com/office/word/2012/wordml" xmlns:w16cex="http://schemas.microsoft.com/office/word/2018/wordml/cex" xmlns:w16cid="http://schemas.microsoft.com/office/word/2016/wordml/cid" xmlns:w16="http://schemas.microsoft.com/office/word/2018/wordml" xmlns:w16sdtdh="http://schemas.microsoft.com/office/word/2020/wordml/sdtdatahash" xmlns:w16se="http://schemas.microsoft.com/office/word/2015/wordml/symex" xmlns:wpg="http://schemas.microsoft.com/office/word/2010/wordprocessingGroup" xmlns:wpi="http://schemas.microsoft.com/office/word/2010/wordprocessingInk" xmlns:wne="http://schemas.microsoft.com/office/word/2006/wordml" xmlns:wps="http://schemas.microsoft.com/office/word/2010/wordprocessingShape" mc:Ignorable="w14 w15 w16se w16cid w16 w16cex w16sdtdh wp14">
+  <w:endnote w:type="separator" w:id="-1">
+    <w:p>
+      <w:r>
+        <w:separator/>
+      </w:r>
+    </w:p>
+  </w:endnote>
+  <w:endnote w:type="continuationSeparator" w:id="0">
+    <w:p>
+      <w:r>
+        <w:continuationSeparator/>
+      </w:r>
+    </w:p>
+  </w:endnote>
+</w:endnotes>
+</file>
+
+<file path=word/footnotes.xml><?xml version="1.0" encoding="utf-8"?>
+<w:footnotes xmlns:wpc="http://schemas.microsoft.com/office/word/2010/wordprocessingCanvas" xmlns:cx="http://schemas.microsoft.com/office/drawing/2014/chartex" xmlns:cx1="http://schemas.microsoft.com/office/drawing/2015/9/8/chartex" xmlns:cx2="http://schemas.microsoft.com/office/drawing/2015/10/21/chartex" xmlns:cx3="http://schemas.microsoft.com/office/drawing/2016/5/9/chartex" xmlns:cx4="http://schemas.microsoft.com/office/drawing/2016/5/10/chartex" xmlns:cx5="http://schemas.microsoft.com/office/drawing/2016/5/11/chartex" xmlns:cx6="http://schemas.microsoft.com/office/drawing/2016/5/12/chartex" xmlns:cx7="http://schemas.microsoft.com/office/drawing/2016/5/13/chartex" xmlns:cx8="http://schemas.microsoft.com/office/drawing/2016/5/14/chartex" xmlns:mc="http://schemas.openxmlformats.org/markup-compatibility/2006" xmlns:aink="http://schemas.microsoft.com/office/drawing/2016/ink" xmlns:am3d="http://schemas.microsoft.com/office/drawing/2017/model3d" xmlns:o="urn:schemas-microsoft-com:office:office" xmlns:oel="http://schemas.microsoft.com/office/2019/extlst" xmlns:r="http://schemas.openxmlformats.org/officeDocument/2006/relationships" xmlns:m="http://schemas.openxmlformats.org/officeDocument/2006/math" xmlns:v="urn:schemas-microsoft-com:vml" xmlns:wp14="http://schemas.microsoft.com/office/word/2010/wordprocessingDrawing" xmlns:wp="http://schemas.openxmlformats.org/drawingml/2006/wordprocessingDrawing" xmlns:w10="urn:schemas-microsoft-com:office:word" xmlns:w="http://schemas.openxmlformats.org/wordprocessingml/2006/main" xmlns:w14="http://schemas.microsoft.com/office/word/2010/wordml" xmlns:w15="http://schemas.microsoft.com/office/word/2012/wordml" xmlns:w16cex="http://schemas.microsoft.com/office/word/2018/wordml/cex" xmlns:w16cid="http://schemas.microsoft.com/office/word/2016/wordml/cid" xmlns:w16="http://schemas.microsoft.com/office/word/2018/wordml" xmlns:w16sdtdh="http://schemas.microsoft.com/office/word/2020/wordml/sdtdatahash" xmlns:w16se="http://schemas.microsoft.com/office/word/2015/wordml/symex" xmlns:wpg="http://schemas.microsoft.com/office/word/2010/wordprocessingGroup" xmlns:wpi="http://schemas.microsoft.com/office/word/2010/wordprocessingInk" xmlns:wne="http://schemas.microsoft.com/office/word/2006/wordml" xmlns:wps="http://schemas.microsoft.com/office/word/2010/wordprocessingShape" mc:Ignorable="w14 w15 w16se w16cid w16 w16cex w16sdtdh wp14">
+  <w:footnote w:type="separator" w:id="-1">
+    <w:p>
+      <w:r>
+        <w:separator/>
+      </w:r>
+    </w:p>
+  </w:footnote>
+  <w:footnote w:type="continuationSeparator" w:id="0">
+    <w:p>
+      <w:r>
+        <w:continuationSeparator/>
+      </w:r>
+    </w:p>
+  </w:footnote>
+  <w:footnote w:id="1">
+    <w:p>
+      <w:pPr>
+        <w:pStyle w:val="a3"/>
+        <w:rPr>
+          <w:rFonts w:hint="eastAsia"/>
+        </w:rPr>
+      </w:pPr>
+      <w:r>
+        <w:rPr>
+          <w:rStyle w:val="a5"/>
+        </w:rPr>
+        <w:footnoteRef/>
+      </w:r>
+      <w:r>
+        <w:t xml:space="preserve"> </w:t>
+      </w:r>
+      <w:r>
+        <w:rPr>
+          <w:rFonts w:hint="eastAsia"/>
+        </w:rPr>
+        <w:t>补，本书作者在曾国藩的史实上似有错误。茅海建《苦命天子》载，曾国藩是在就任江西乡试正考官</w:t>
+      </w:r>
+      <w:r>
+        <w:rPr>
+          <w:rFonts w:hint="eastAsia"/>
+        </w:rPr>
+        <w:t>（并可在差事完成后回乡省亲）</w:t>
+      </w:r>
+      <w:r>
+        <w:rPr>
+          <w:rFonts w:hint="eastAsia"/>
+        </w:rPr>
+        <w:t>的路上，得知母亲去世的消息。而本书中，裴士锋则将曾国藩离京回乡的原因归为得知母丧。</w:t>
+      </w:r>
+    </w:p>
+  </w:footnote>
+</w:footnotes>
 </file>
 
 <file path=word/styles.xml><?xml version="1.0" encoding="utf-8"?>
@@ -1273,6 +1349,46 @@
     <w:semiHidden/>
     <w:unhideWhenUsed/>
   </w:style>
+  <w:style w:type="paragraph" w:styleId="a3">
+    <w:name w:val="footnote text"/>
+    <w:basedOn w:val="a"/>
+    <w:link w:val="a4"/>
+    <w:uiPriority w:val="99"/>
+    <w:semiHidden/>
+    <w:unhideWhenUsed/>
+    <w:rsid w:val="0037464C"/>
+    <w:pPr>
+      <w:snapToGrid w:val="0"/>
+      <w:jc w:val="left"/>
+    </w:pPr>
+    <w:rPr>
+      <w:sz w:val="18"/>
+      <w:szCs w:val="18"/>
+    </w:rPr>
+  </w:style>
+  <w:style w:type="character" w:customStyle="1" w:styleId="a4">
+    <w:name w:val="脚注文本 字符"/>
+    <w:basedOn w:val="a0"/>
+    <w:link w:val="a3"/>
+    <w:uiPriority w:val="99"/>
+    <w:semiHidden/>
+    <w:rsid w:val="0037464C"/>
+    <w:rPr>
+      <w:sz w:val="18"/>
+      <w:szCs w:val="18"/>
+    </w:rPr>
+  </w:style>
+  <w:style w:type="character" w:styleId="a5">
+    <w:name w:val="footnote reference"/>
+    <w:basedOn w:val="a0"/>
+    <w:uiPriority w:val="99"/>
+    <w:semiHidden/>
+    <w:unhideWhenUsed/>
+    <w:rsid w:val="0037464C"/>
+    <w:rPr>
+      <w:vertAlign w:val="superscript"/>
+    </w:rPr>
+  </w:style>
 </w:styles>
 </file>
 
@@ -1569,4 +1685,16 @@
     </a:ext>
   </a:extLst>
 </a:theme>
+</file>
+
+<file path=customXml/item1.xml><?xml version="1.0" encoding="utf-8"?>
+<b:Sources xmlns:b="http://schemas.openxmlformats.org/officeDocument/2006/bibliography" xmlns="http://schemas.openxmlformats.org/officeDocument/2006/bibliography" SelectedStyle="\APASixthEditionOfficeOnline.xsl" StyleName="APA" Version="6"/>
+</file>
+
+<file path=customXml/itemProps1.xml><?xml version="1.0" encoding="utf-8"?>
+<ds:datastoreItem xmlns:ds="http://schemas.openxmlformats.org/officeDocument/2006/customXml" ds:itemID="{411E51C7-082A-4085-A9B7-D61C02EFFCF7}">
+  <ds:schemaRefs>
+    <ds:schemaRef ds:uri="http://schemas.openxmlformats.org/officeDocument/2006/bibliography"/>
+  </ds:schemaRefs>
+</ds:datastoreItem>
 </file>